--- a/interview-corner/src/common/prepdoc/new/kubernetes.docx
+++ b/interview-corner/src/common/prepdoc/new/kubernetes.docx
@@ -1,7 +1,18 @@
 
 <file path=word/document.xml><?xml version="1.0" encoding="utf-8"?>
-<w:document xmlns:wpc="http://schemas.microsoft.com/office/word/2010/wordprocessingCanvas" xmlns:cx="http://schemas.microsoft.com/office/drawing/2014/chartex" xmlns:cx1="http://schemas.microsoft.com/office/drawing/2015/9/8/chartex" xmlns:cx2="http://schemas.microsoft.com/office/drawing/2015/10/21/chartex" xmlns:cx3="http://schemas.microsoft.com/office/drawing/2016/5/9/chartex" xmlns:cx4="http://schemas.microsoft.com/office/drawing/2016/5/10/chartex" xmlns:cx5="http://schemas.microsoft.com/office/drawing/2016/5/11/chartex" xmlns:cx6="http://schemas.microsoft.com/office/drawing/2016/5/12/chartex" xmlns:cx7="http://schemas.microsoft.com/office/drawing/2016/5/13/chartex" xmlns:cx8="http://schemas.microsoft.com/office/drawing/2016/5/14/chartex" xmlns:mc="http://schemas.openxmlformats.org/markup-compatibility/2006" xmlns:aink="http://schemas.microsoft.com/office/drawing/2016/ink" xmlns:am3d="http://schemas.microsoft.com/office/drawing/2017/model3d" xmlns:o="urn:schemas-microsoft-com:office:office" xmlns:oel="http://schemas.microsoft.com/office/2019/extlst" xmlns:r="http://schemas.openxmlformats.org/officeDocument/2006/relationships" xmlns:m="http://schemas.openxmlformats.org/officeDocument/2006/math" xmlns:v="urn:schemas-microsoft-com:vml" xmlns:wp14="http://schemas.microsoft.com/office/word/2010/wordprocessingDrawing" xmlns:wp="http://schemas.openxmlformats.org/drawingml/2006/wordprocessingDrawing" xmlns:w10="urn:schemas-microsoft-com:office:word" xmlns:w="http://schemas.openxmlformats.org/wordprocessingml/2006/main" xmlns:w14="http://schemas.microsoft.com/office/word/2010/wordml" xmlns:w15="http://schemas.microsoft.com/office/word/2012/wordml" xmlns:w16cex="http://schemas.microsoft.com/office/word/2018/wordml/cex" xmlns:w16cid="http://schemas.microsoft.com/office/word/2016/wordml/cid" xmlns:w16="http://schemas.microsoft.com/office/word/2018/wordml" xmlns:w16sdtdh="http://schemas.microsoft.com/office/word/2020/wordml/sdtdatahash" xmlns:w16se="http://schemas.microsoft.com/office/word/2015/wordml/symex" xmlns:wpg="http://schemas.microsoft.com/office/word/2010/wordprocessingGroup" xmlns:wpi="http://schemas.microsoft.com/office/word/2010/wordprocessingInk" xmlns:wne="http://schemas.microsoft.com/office/word/2006/wordml" xmlns:wps="http://schemas.microsoft.com/office/word/2010/wordprocessingShape" mc:Ignorable="w14 w15 w16se w16cid w16 w16cex w16sdtdh wp14">
+<w:document xmlns:wpc="http://schemas.microsoft.com/office/word/2010/wordprocessingCanvas" xmlns:cx="http://schemas.microsoft.com/office/drawing/2014/chartex" xmlns:cx1="http://schemas.microsoft.com/office/drawing/2015/9/8/chartex" xmlns:cx2="http://schemas.microsoft.com/office/drawing/2015/10/21/chartex" xmlns:cx3="http://schemas.microsoft.com/office/drawing/2016/5/9/chartex" xmlns:cx4="http://schemas.microsoft.com/office/drawing/2016/5/10/chartex" xmlns:cx5="http://schemas.microsoft.com/office/drawing/2016/5/11/chartex" xmlns:cx6="http://schemas.microsoft.com/office/drawing/2016/5/12/chartex" xmlns:cx7="http://schemas.microsoft.com/office/drawing/2016/5/13/chartex" xmlns:cx8="http://schemas.microsoft.com/office/drawing/2016/5/14/chartex" xmlns:mc="http://schemas.openxmlformats.org/markup-compatibility/2006" xmlns:aink="http://schemas.microsoft.com/office/drawing/2016/ink" xmlns:am3d="http://schemas.microsoft.com/office/drawing/2017/model3d" xmlns:o="urn:schemas-microsoft-com:office:office" xmlns:oel="http://schemas.microsoft.com/office/2019/extlst" xmlns:r="http://schemas.openxmlformats.org/officeDocument/2006/relationships" xmlns:m="http://schemas.openxmlformats.org/officeDocument/2006/math" xmlns:v="urn:schemas-microsoft-com:vml" xmlns:wp14="http://schemas.microsoft.com/office/word/2010/wordprocessingDrawing" xmlns:wp="http://schemas.openxmlformats.org/drawingml/2006/wordprocessingDrawing" xmlns:w10="urn:schemas-microsoft-com:office:word" xmlns:w="http://schemas.openxmlformats.org/wordprocessingml/2006/main" xmlns:w14="http://schemas.microsoft.com/office/word/2010/wordml" xmlns:w15="http://schemas.microsoft.com/office/word/2012/wordml" xmlns:w16cex="http://schemas.microsoft.com/office/word/2018/wordml/cex" xmlns:w16cid="http://schemas.microsoft.com/office/word/2016/wordml/cid" xmlns:w16="http://schemas.microsoft.com/office/word/2018/wordml" xmlns:w16du="http://schemas.microsoft.com/office/word/2023/wordml/word16du" xmlns:w16sdtdh="http://schemas.microsoft.com/office/word/2020/wordml/sdtdatahash" xmlns:w16sdtfl="http://schemas.microsoft.com/office/word/2024/wordml/sdtformatlock" xmlns:w16se="http://schemas.microsoft.com/office/word/2015/wordml/symex" xmlns:wpg="http://schemas.microsoft.com/office/word/2010/wordprocessingGroup" xmlns:wpi="http://schemas.microsoft.com/office/word/2010/wordprocessingInk" xmlns:wne="http://schemas.microsoft.com/office/word/2006/wordml" xmlns:wps="http://schemas.microsoft.com/office/word/2010/wordprocessingShape" mc:Ignorable="w14 w15 w16se w16cid w16 w16cex w16sdtdh w16sdtfl w16du wp14">
   <w:body>
+    <w:p>
+      <w:pPr>
+        <w:pStyle w:val="Heading2"/>
+        <w:rPr>
+          <w:rFonts w:ascii="Lato" w:hAnsi="Lato"/>
+          <w:color w:val="FF0000"/>
+          <w:sz w:val="24"/>
+          <w:szCs w:val="24"/>
+        </w:rPr>
+      </w:pPr>
+    </w:p>
     <w:p>
       <w:pPr>
         <w:pStyle w:val="Heading2"/>
@@ -243,16 +254,26 @@
           <w:color w:val="373E3F"/>
           <w:spacing w:val="2"/>
         </w:rPr>
-        <w:t xml:space="preserve"> It is designed based on ground-up as a loosely coupled collection of containers centered around deploying, maintaining, and scaling workloads. Works as an engine for resolving state by converging actual and the desired state of the system (self-healing). </w:t>
-      </w:r>
-      <w:r>
+        <w:lastRenderedPageBreak/>
+        <w:t> It is designed based on ground-up as a loosely coupled collection of containers centered around deploying, maintaining, and scaling workloads. Works as an engine for resolving state by converging actual and the desired state of the system (self-healing). Hidden from the underlying hardware of the nodes and provides a uniform interface for workloads to be both deployed and consume the shared pool of resources(hardware) in order to simplify deployment.</w:t>
+      </w:r>
+    </w:p>
+    <w:p>
+      <w:pPr>
+        <w:pStyle w:val="NormalWeb"/>
         <w:rPr>
           <w:rFonts w:ascii="Lato" w:hAnsi="Lato"/>
           <w:color w:val="373E3F"/>
           <w:spacing w:val="2"/>
         </w:rPr>
-        <w:lastRenderedPageBreak/>
-        <w:t>Hidden from the underlying hardware of the nodes and provides a uniform interface for workloads to be both deployed and consume the shared pool of resources(hardware) in order to simplify deployment.</w:t>
+      </w:pPr>
+      <w:r>
+        <w:rPr>
+          <w:rFonts w:ascii="Lato" w:hAnsi="Lato"/>
+          <w:color w:val="373E3F"/>
+          <w:spacing w:val="2"/>
+        </w:rPr>
+        <w:t>Pods are the smallest unit of objects that can be deployed on Kubernetes, Kubernetes packages one or more containers into a higher-level structure called a pod. Pod runs one level higher to the container.</w:t>
       </w:r>
     </w:p>
     <w:p>
@@ -270,7 +291,7 @@
           <w:color w:val="373E3F"/>
           <w:spacing w:val="2"/>
         </w:rPr>
-        <w:t>Pods are the smallest unit of objects that can be deployed on Kubernetes, Kubernetes packages one or more containers into a higher-level structure called a pod. Pod runs one level higher to the container.</w:t>
+        <w:t>A POD always runs on a Node but they share a few resources which can be Shared Volumes, Cluster Unique IP, Info about how to run each container.  All containers in the pod are going to be scheduled on an equivalent node.</w:t>
       </w:r>
     </w:p>
     <w:p>
@@ -288,24 +309,6 @@
           <w:color w:val="373E3F"/>
           <w:spacing w:val="2"/>
         </w:rPr>
-        <w:t>A POD always runs on a Node but they share a few resources which can be Shared Volumes, Cluster Unique IP, Info about how to run each container.  All containers in the pod are going to be scheduled on an equivalent node.</w:t>
-      </w:r>
-    </w:p>
-    <w:p>
-      <w:pPr>
-        <w:pStyle w:val="NormalWeb"/>
-        <w:rPr>
-          <w:rFonts w:ascii="Lato" w:hAnsi="Lato"/>
-          <w:color w:val="373E3F"/>
-          <w:spacing w:val="2"/>
-        </w:rPr>
-      </w:pPr>
-      <w:r>
-        <w:rPr>
-          <w:rFonts w:ascii="Lato" w:hAnsi="Lato"/>
-          <w:color w:val="373E3F"/>
-          <w:spacing w:val="2"/>
-        </w:rPr>
         <w:t>Services are the unified way of accessing the workloads on the pods, Control plane which is the core of Kubernetes is an API server that lets you query, manipulate the state of an object in Kubernetes.</w:t>
       </w:r>
     </w:p>
@@ -320,7 +323,7 @@
           <w:noProof/>
         </w:rPr>
         <w:drawing>
-          <wp:inline distT="0" distB="0" distL="0" distR="0" wp14:anchorId="512572C4" wp14:editId="0FCEF2A0">
+          <wp:inline distT="0" distB="0" distL="0" distR="0" wp14:anchorId="512572C4" wp14:editId="4432B133">
             <wp:extent cx="5943600" cy="4500880"/>
             <wp:effectExtent l="0" t="0" r="0" b="0"/>
             <wp:docPr id="1246526106" name="Picture 50"/>
@@ -387,16 +390,8 @@
           <w:color w:val="373E3F"/>
           <w:spacing w:val="2"/>
         </w:rPr>
-        <w:t xml:space="preserve">The following image describes the work-flow of the Kubernetes from a high level, wherein the application description is a YAML file also known as configuration or spec </w:t>
-      </w:r>
-      <w:r>
-        <w:rPr>
-          <w:rFonts w:ascii="Lato" w:hAnsi="Lato"/>
-          <w:color w:val="373E3F"/>
-          <w:spacing w:val="2"/>
-        </w:rPr>
         <w:lastRenderedPageBreak/>
-        <w:t>file with the help of which we can deploy applications bundled in the form of pods in cluster or node</w:t>
+        <w:t>The following image describes the work-flow of the Kubernetes from a high level, wherein the application description is a YAML file also known as configuration or spec file with the help of which we can deploy applications bundled in the form of pods in cluster or node</w:t>
       </w:r>
     </w:p>
     <w:p>
@@ -537,7 +532,7 @@
           </mc:Choice>
           <mc:Fallback>
             <w:pict>
-              <v:rect w14:anchorId="55C9FBA4" id="Rectangle 39" o:spid="_x0000_s1026" style="width:24.2pt;height:24.2pt;visibility:visible;mso-wrap-style:square;mso-left-percent:-10001;mso-top-percent:-10001;mso-position-horizontal:absolute;mso-position-horizontal-relative:char;mso-position-vertical:absolute;mso-position-vertical-relative:line;mso-left-percent:-10001;mso-top-percent:-10001;v-text-anchor:top" o:gfxdata="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" filled="f" stroked="f">
+              <v:rect w14:anchorId="6B84B75D" id="Rectangle 39" o:spid="_x0000_s1026" style="width:24.2pt;height:24.2pt;visibility:visible;mso-wrap-style:square;mso-left-percent:-10001;mso-top-percent:-10001;mso-position-horizontal:absolute;mso-position-horizontal-relative:char;mso-position-vertical:absolute;mso-position-vertical-relative:line;mso-left-percent:-10001;mso-top-percent:-10001;v-text-anchor:top" o:gfxdata="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" filled="f" stroked="f">
                 <o:lock v:ext="edit" aspectratio="t"/>
                 <w10:anchorlock/>
               </v:rect>
@@ -621,7 +616,7 @@
           </mc:Choice>
           <mc:Fallback>
             <w:pict>
-              <v:rect w14:anchorId="5D773849" id="Rectangle 38" o:spid="_x0000_s1026" style="width:24.2pt;height:24.2pt;visibility:visible;mso-wrap-style:square;mso-left-percent:-10001;mso-top-percent:-10001;mso-position-horizontal:absolute;mso-position-horizontal-relative:char;mso-position-vertical:absolute;mso-position-vertical-relative:line;mso-left-percent:-10001;mso-top-percent:-10001;v-text-anchor:top" o:gfxdata="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" filled="f" stroked="f">
+              <v:rect w14:anchorId="0DA6AF65" id="Rectangle 38" o:spid="_x0000_s1026" style="width:24.2pt;height:24.2pt;visibility:visible;mso-wrap-style:square;mso-left-percent:-10001;mso-top-percent:-10001;mso-position-horizontal:absolute;mso-position-horizontal-relative:char;mso-position-vertical:absolute;mso-position-vertical-relative:line;mso-left-percent:-10001;mso-top-percent:-10001;v-text-anchor:top" o:gfxdata="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" filled="f" stroked="f">
                 <o:lock v:ext="edit" aspectratio="t"/>
                 <w10:anchorlock/>
               </v:rect>
@@ -705,7 +700,7 @@
           </mc:Choice>
           <mc:Fallback>
             <w:pict>
-              <v:rect w14:anchorId="7C98048B" id="Rectangle 37" o:spid="_x0000_s1026" style="width:24.2pt;height:24.2pt;visibility:visible;mso-wrap-style:square;mso-left-percent:-10001;mso-top-percent:-10001;mso-position-horizontal:absolute;mso-position-horizontal-relative:char;mso-position-vertical:absolute;mso-position-vertical-relative:line;mso-left-percent:-10001;mso-top-percent:-10001;v-text-anchor:top" o:gfxdata="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" filled="f" stroked="f">
+              <v:rect w14:anchorId="6CA7A4E4" id="Rectangle 37" o:spid="_x0000_s1026" style="width:24.2pt;height:24.2pt;visibility:visible;mso-wrap-style:square;mso-left-percent:-10001;mso-top-percent:-10001;mso-position-horizontal:absolute;mso-position-horizontal-relative:char;mso-position-vertical:absolute;mso-position-vertical-relative:line;mso-left-percent:-10001;mso-top-percent:-10001;v-text-anchor:top" o:gfxdata="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" filled="f" stroked="f">
                 <o:lock v:ext="edit" aspectratio="t"/>
                 <w10:anchorlock/>
               </v:rect>
@@ -739,15 +734,16 @@
         <w:shd w:val="clear" w:color="auto" w:fill="FFFFFF"/>
         <w:rPr>
           <w:rFonts w:ascii="Lato" w:hAnsi="Lato"/>
-          <w:color w:val="515151"/>
-          <w:spacing w:val="2"/>
-        </w:rPr>
-      </w:pPr>
-      <w:r>
-        <w:rPr>
-          <w:rFonts w:ascii="Lato" w:hAnsi="Lato"/>
-          <w:color w:val="515151"/>
-          <w:spacing w:val="2"/>
+          <w:color w:val="EE0000"/>
+          <w:spacing w:val="2"/>
+        </w:rPr>
+      </w:pPr>
+      <w:r>
+        <w:rPr>
+          <w:rFonts w:ascii="Lato" w:hAnsi="Lato"/>
+          <w:color w:val="EE0000"/>
+          <w:spacing w:val="2"/>
+          <w:highlight w:val="yellow"/>
         </w:rPr>
         <w:t>1. How to do maintenance activity on the K8 node?</w:t>
       </w:r>
@@ -853,6 +849,7 @@
           <w:color w:val="373E3F"/>
           <w:spacing w:val="2"/>
         </w:rPr>
+        <w:lastRenderedPageBreak/>
         <w:t xml:space="preserve">The first command moves the node to maintenance mode or makes the node unavailable, followed by </w:t>
       </w:r>
       <w:proofErr w:type="spellStart"/>
@@ -908,7 +905,6 @@
           <w:color w:val="373E3F"/>
           <w:spacing w:val="2"/>
         </w:rPr>
-        <w:lastRenderedPageBreak/>
         <w:t>Note: If you wish to perform maintenance on a single pod following two commands can be issued in order:</w:t>
       </w:r>
     </w:p>
@@ -984,14 +980,14 @@
         <w:shd w:val="clear" w:color="auto" w:fill="FFFFFF"/>
         <w:rPr>
           <w:rFonts w:ascii="Lato" w:hAnsi="Lato"/>
-          <w:color w:val="515151"/>
-          <w:spacing w:val="2"/>
-        </w:rPr>
-      </w:pPr>
-      <w:r>
-        <w:rPr>
-          <w:rFonts w:ascii="Lato" w:hAnsi="Lato"/>
-          <w:color w:val="515151"/>
+          <w:color w:val="EE0000"/>
+          <w:spacing w:val="2"/>
+        </w:rPr>
+      </w:pPr>
+      <w:r>
+        <w:rPr>
+          <w:rFonts w:ascii="Lato" w:hAnsi="Lato"/>
+          <w:color w:val="EE0000"/>
           <w:spacing w:val="2"/>
         </w:rPr>
         <w:t>2. How do we control the resource usage of POD?</w:t>
@@ -1567,23 +1563,14 @@
           <w:spacing w:val="2"/>
         </w:rPr>
       </w:pPr>
-      <w:proofErr w:type="spellStart"/>
       <w:r>
         <w:rPr>
           <w:rFonts w:ascii="Lato" w:hAnsi="Lato"/>
           <w:color w:val="515151"/>
           <w:spacing w:val="2"/>
         </w:rPr>
-        <w:t>Kube</w:t>
-      </w:r>
-      <w:proofErr w:type="spellEnd"/>
-      <w:r>
-        <w:rPr>
-          <w:rFonts w:ascii="Lato" w:hAnsi="Lato"/>
-          <w:color w:val="515151"/>
-          <w:spacing w:val="2"/>
-        </w:rPr>
-        <w:t>-proxy: This service is responsible for the communication of pods within the cluster and to the outside network, which runs on every node. This service is responsible to maintain network protocols when your pod establishes a network communication.</w:t>
+        <w:lastRenderedPageBreak/>
+        <w:t>Kube-proxy: This service is responsible for the communication of pods within the cluster and to the outside network, which runs on every node. This service is responsible to maintain network protocols when your pod establishes a network communication.</w:t>
       </w:r>
     </w:p>
     <w:p>
@@ -1607,7 +1594,6 @@
           <w:color w:val="515151"/>
           <w:spacing w:val="2"/>
         </w:rPr>
-        <w:lastRenderedPageBreak/>
         <w:t>kubelet</w:t>
       </w:r>
       <w:proofErr w:type="spellEnd"/>
@@ -1708,6 +1694,14 @@
           <w:spacing w:val="2"/>
         </w:rPr>
       </w:pPr>
+      <w:r>
+        <w:rPr>
+          <w:rFonts w:ascii="Lato" w:hAnsi="Lato"/>
+          <w:color w:val="515151"/>
+          <w:spacing w:val="2"/>
+        </w:rPr>
+        <w:t>Kube-</w:t>
+      </w:r>
       <w:proofErr w:type="spellStart"/>
       <w:r>
         <w:rPr>
@@ -1715,7 +1709,7 @@
           <w:color w:val="515151"/>
           <w:spacing w:val="2"/>
         </w:rPr>
-        <w:t>Kube-apiserver</w:t>
+        <w:t>apiserver</w:t>
       </w:r>
       <w:proofErr w:type="spellEnd"/>
       <w:r>
@@ -1741,23 +1735,13 @@
           <w:spacing w:val="2"/>
         </w:rPr>
       </w:pPr>
-      <w:proofErr w:type="spellStart"/>
       <w:r>
         <w:rPr>
           <w:rFonts w:ascii="Lato" w:hAnsi="Lato"/>
           <w:color w:val="515151"/>
           <w:spacing w:val="2"/>
         </w:rPr>
-        <w:t>Kube</w:t>
-      </w:r>
-      <w:proofErr w:type="spellEnd"/>
-      <w:r>
-        <w:rPr>
-          <w:rFonts w:ascii="Lato" w:hAnsi="Lato"/>
-          <w:color w:val="515151"/>
-          <w:spacing w:val="2"/>
-        </w:rPr>
-        <w:t>-scheduler: Schedule PODs according to available resources on executor nodes.</w:t>
+        <w:t>Kube-scheduler: Schedule PODs according to available resources on executor nodes.</w:t>
       </w:r>
     </w:p>
     <w:p>
@@ -1774,23 +1758,13 @@
           <w:spacing w:val="2"/>
         </w:rPr>
       </w:pPr>
-      <w:proofErr w:type="spellStart"/>
       <w:r>
         <w:rPr>
           <w:rFonts w:ascii="Lato" w:hAnsi="Lato"/>
           <w:color w:val="515151"/>
           <w:spacing w:val="2"/>
         </w:rPr>
-        <w:t>Kube</w:t>
-      </w:r>
-      <w:proofErr w:type="spellEnd"/>
-      <w:r>
-        <w:rPr>
-          <w:rFonts w:ascii="Lato" w:hAnsi="Lato"/>
-          <w:color w:val="515151"/>
-          <w:spacing w:val="2"/>
-        </w:rPr>
-        <w:t xml:space="preserve">-controller-manager:  is a control loop that watches the shared state of the cluster through the </w:t>
+        <w:t xml:space="preserve">Kube-controller-manager:  is a control loop that watches the shared state of the cluster through the </w:t>
       </w:r>
       <w:proofErr w:type="spellStart"/>
       <w:r>
@@ -1913,7 +1887,7 @@
           </mc:Choice>
           <mc:Fallback>
             <w:pict>
-              <v:rect w14:anchorId="61D5A040" id="Rectangle 36" o:spid="_x0000_s1026" style="width:17.85pt;height:17.85pt;visibility:visible;mso-wrap-style:square;mso-left-percent:-10001;mso-top-percent:-10001;mso-position-horizontal:absolute;mso-position-horizontal-relative:char;mso-position-vertical:absolute;mso-position-vertical-relative:line;mso-left-percent:-10001;mso-top-percent:-10001;v-text-anchor:top" o:gfxdata="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" filled="f" stroked="f">
+              <v:rect w14:anchorId="024B20E3" id="Rectangle 36" o:spid="_x0000_s1026" style="width:17.85pt;height:17.85pt;visibility:visible;mso-wrap-style:square;mso-left-percent:-10001;mso-top-percent:-10001;mso-position-horizontal:absolute;mso-position-horizontal-relative:char;mso-position-vertical:absolute;mso-position-vertical-relative:line;mso-left-percent:-10001;mso-top-percent:-10001;v-text-anchor:top" o:gfxdata="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" filled="f" stroked="f">
                 <o:lock v:ext="edit" aspectratio="t"/>
                 <w10:anchorlock/>
               </v:rect>
@@ -2429,6 +2403,7 @@
           <w:color w:val="515151"/>
           <w:spacing w:val="2"/>
         </w:rPr>
+        <w:lastRenderedPageBreak/>
         <w:t xml:space="preserve">5. What’s the </w:t>
       </w:r>
       <w:proofErr w:type="spellStart"/>
@@ -2522,7 +2497,6 @@
           <w:color w:val="373E3F"/>
           <w:spacing w:val="2"/>
         </w:rPr>
-        <w:lastRenderedPageBreak/>
         <w:t>Clone a git repository into a volume.</w:t>
       </w:r>
     </w:p>
@@ -2539,7 +2513,7 @@
       <w:r>
         <w:rPr>
           <w:rFonts w:ascii="Lato" w:hAnsi="Lato"/>
-          <w:color w:val="515151"/>
+          <w:color w:val="EE0000"/>
           <w:spacing w:val="2"/>
         </w:rPr>
         <w:t>6. What is the role of Load Balance in Kubernetes?</w:t>
@@ -2691,6 +2665,7 @@
           <w:color w:val="515151"/>
           <w:spacing w:val="2"/>
         </w:rPr>
+        <w:lastRenderedPageBreak/>
         <w:t>7. What are the various things that can be done to increase Kubernetes security?</w:t>
       </w:r>
     </w:p>
@@ -2802,7 +2777,6 @@
           <w:color w:val="515151"/>
           <w:spacing w:val="2"/>
         </w:rPr>
-        <w:lastRenderedPageBreak/>
         <w:t>Turn on audit logging.</w:t>
       </w:r>
     </w:p>
@@ -3259,14 +3233,14 @@
         <w:shd w:val="clear" w:color="auto" w:fill="FFFFFF"/>
         <w:rPr>
           <w:rFonts w:ascii="Lato" w:hAnsi="Lato"/>
-          <w:color w:val="515151"/>
-          <w:spacing w:val="2"/>
-        </w:rPr>
-      </w:pPr>
-      <w:r>
-        <w:rPr>
-          <w:rFonts w:ascii="Lato" w:hAnsi="Lato"/>
-          <w:color w:val="515151"/>
+          <w:color w:val="EE0000"/>
+          <w:spacing w:val="2"/>
+        </w:rPr>
+      </w:pPr>
+      <w:r>
+        <w:rPr>
+          <w:rFonts w:ascii="Lato" w:hAnsi="Lato"/>
+          <w:color w:val="EE0000"/>
           <w:spacing w:val="2"/>
         </w:rPr>
         <w:t>Intermediate Interview Questions</w:t>
@@ -3489,6 +3463,7 @@
           <w:color w:val="373E3F"/>
           <w:spacing w:val="2"/>
         </w:rPr>
+        <w:lastRenderedPageBreak/>
         <w:t>Explanation - </w:t>
       </w:r>
     </w:p>
@@ -3671,7 +3646,6 @@
           <w:spacing w:val="2"/>
           <w:shd w:val="clear" w:color="auto" w:fill="F5F8FF"/>
         </w:rPr>
-        <w:lastRenderedPageBreak/>
         <w:t xml:space="preserve"> ports:</w:t>
       </w:r>
     </w:p>
@@ -4662,7 +4636,16 @@
           <w:color w:val="373E3F"/>
           <w:spacing w:val="2"/>
         </w:rPr>
-        <w:t>Over the course of time, using the default namespace alone is proving to be difficult, since you are unable to get a good overview of all the applications you can manage within the cluster as a whole. The namespaces allow applications to be organized into groups that make sense, such as a namespace for all monitoring applications and another for all security applications. </w:t>
+        <w:t xml:space="preserve">Over the course of time, using the default namespace alone is proving to be difficult, since you are unable to get a good overview of all the applications you can manage within the cluster as a whole. The namespaces allow applications to be organized into </w:t>
+      </w:r>
+      <w:r>
+        <w:rPr>
+          <w:rFonts w:ascii="Lato" w:hAnsi="Lato"/>
+          <w:color w:val="373E3F"/>
+          <w:spacing w:val="2"/>
+        </w:rPr>
+        <w:lastRenderedPageBreak/>
+        <w:t>groups that make sense, such as a namespace for all monitoring applications and another for all security applications. </w:t>
       </w:r>
     </w:p>
     <w:p>
@@ -4681,16 +4664,7 @@
           <w:color w:val="373E3F"/>
           <w:spacing w:val="2"/>
         </w:rPr>
-        <w:t xml:space="preserve">Additionally, namespaces can be used for managing Blue/Green environments, in which each namespace contains its own version of an app as well as sharing resources with other namespaces (such as logging or monitoring). It is also possible to have one cluster with multiple teams using namespaces. The use of the same cluster by multiple </w:t>
-      </w:r>
-      <w:r>
-        <w:rPr>
-          <w:rFonts w:ascii="Lato" w:hAnsi="Lato"/>
-          <w:color w:val="373E3F"/>
-          <w:spacing w:val="2"/>
-        </w:rPr>
-        <w:lastRenderedPageBreak/>
-        <w:t>teams may lead to conflict.  Suppose they end up creating an app that has the same name, this means that one team will override the app created by the other team as Kubernetes prohibits two apps with the same name (within the same namespace).</w:t>
+        <w:t>Additionally, namespaces can be used for managing Blue/Green environments, in which each namespace contains its own version of an app as well as sharing resources with other namespaces (such as logging or monitoring). It is also possible to have one cluster with multiple teams using namespaces. The use of the same cluster by multiple teams may lead to conflict.  Suppose they end up creating an app that has the same name, this means that one team will override the app created by the other team as Kubernetes prohibits two apps with the same name (within the same namespace).</w:t>
       </w:r>
     </w:p>
     <w:p>
@@ -5069,6 +5043,7 @@
           <w:color w:val="515151"/>
           <w:spacing w:val="2"/>
         </w:rPr>
+        <w:lastRenderedPageBreak/>
         <w:t>18. What is Ingress Default Backend?</w:t>
       </w:r>
     </w:p>
@@ -5152,17 +5127,16 @@
         <w:shd w:val="clear" w:color="auto" w:fill="FFFFFF"/>
         <w:rPr>
           <w:rFonts w:ascii="Lato" w:hAnsi="Lato"/>
-          <w:color w:val="515151"/>
-          <w:spacing w:val="2"/>
-        </w:rPr>
-      </w:pPr>
-      <w:r>
-        <w:rPr>
-          <w:rFonts w:ascii="Lato" w:hAnsi="Lato"/>
-          <w:color w:val="515151"/>
-          <w:spacing w:val="2"/>
-        </w:rPr>
-        <w:lastRenderedPageBreak/>
+          <w:color w:val="EE0000"/>
+          <w:spacing w:val="2"/>
+        </w:rPr>
+      </w:pPr>
+      <w:r>
+        <w:rPr>
+          <w:rFonts w:ascii="Lato" w:hAnsi="Lato"/>
+          <w:color w:val="EE0000"/>
+          <w:spacing w:val="2"/>
+        </w:rPr>
         <w:t>19. How to run Kubernetes locally?</w:t>
       </w:r>
     </w:p>
@@ -5209,14 +5183,14 @@
         <w:shd w:val="clear" w:color="auto" w:fill="FFFFFF"/>
         <w:rPr>
           <w:rFonts w:ascii="Lato" w:hAnsi="Lato"/>
-          <w:color w:val="515151"/>
-          <w:spacing w:val="2"/>
-        </w:rPr>
-      </w:pPr>
-      <w:r>
-        <w:rPr>
-          <w:rFonts w:ascii="Lato" w:hAnsi="Lato"/>
-          <w:color w:val="515151"/>
+          <w:color w:val="EE0000"/>
+          <w:spacing w:val="2"/>
+        </w:rPr>
+      </w:pPr>
+      <w:r>
+        <w:rPr>
+          <w:rFonts w:ascii="Lato" w:hAnsi="Lato"/>
+          <w:color w:val="EE0000"/>
           <w:spacing w:val="2"/>
         </w:rPr>
         <w:t>20. What is Kubernetes Load Balancing?</w:t>
@@ -5643,6 +5617,7 @@
           <w:color w:val="515151"/>
           <w:spacing w:val="2"/>
         </w:rPr>
+        <w:lastRenderedPageBreak/>
         <w:t>The installation procedure of the K8s is very complicated but if it is once installed then the cluster is robust. On the other hand, the Docker swarm installation process is very simple but the cluster is not at all robust.</w:t>
       </w:r>
     </w:p>
@@ -5708,7 +5683,6 @@
           <w:color w:val="515151"/>
           <w:spacing w:val="2"/>
         </w:rPr>
-        <w:lastRenderedPageBreak/>
         <w:t>23. How to troubleshoot if the POD is not getting scheduled?</w:t>
       </w:r>
     </w:p>
@@ -6109,7 +6083,35 @@
           <w:color w:val="373E3F"/>
           <w:spacing w:val="2"/>
         </w:rPr>
-        <w:t xml:space="preserve">Another method is to use </w:t>
+        <w:t>Another method is to use Kube-proxy which can expose a service with only cluster IP on the local system port.</w:t>
+      </w:r>
+    </w:p>
+    <w:p>
+      <w:pPr>
+        <w:pStyle w:val="NormalWeb"/>
+        <w:shd w:val="clear" w:color="auto" w:fill="FFFFFF"/>
+        <w:rPr>
+          <w:rFonts w:ascii="Lato" w:hAnsi="Lato"/>
+          <w:color w:val="373E3F"/>
+          <w:spacing w:val="2"/>
+        </w:rPr>
+      </w:pPr>
+      <w:r>
+        <w:rPr>
+          <w:rStyle w:val="HTMLCode"/>
+          <w:rFonts w:ascii="Lato" w:hAnsi="Lato"/>
+          <w:color w:val="E01E5A"/>
+          <w:spacing w:val="2"/>
+        </w:rPr>
+        <w:t>$</w:t>
+      </w:r>
+      <w:r>
+        <w:rPr>
+          <w:rFonts w:ascii="Lato" w:hAnsi="Lato"/>
+          <w:color w:val="373E3F"/>
+          <w:spacing w:val="2"/>
+        </w:rPr>
+        <w:t> </w:t>
       </w:r>
       <w:proofErr w:type="spellStart"/>
       <w:r>
@@ -6118,7 +6120,7 @@
           <w:color w:val="373E3F"/>
           <w:spacing w:val="2"/>
         </w:rPr>
-        <w:t>Kube</w:t>
+        <w:t>kubectl</w:t>
       </w:r>
       <w:proofErr w:type="spellEnd"/>
       <w:r>
@@ -6127,7 +6129,44 @@
           <w:color w:val="373E3F"/>
           <w:spacing w:val="2"/>
         </w:rPr>
-        <w:t>-proxy which can expose a service with only cluster IP on the local system port.</w:t>
+        <w:t xml:space="preserve"> proxy --port=8080 </w:t>
+      </w:r>
+      <w:r>
+        <w:rPr>
+          <w:rStyle w:val="HTMLCode"/>
+          <w:rFonts w:ascii="Lato" w:hAnsi="Lato"/>
+          <w:color w:val="E01E5A"/>
+          <w:spacing w:val="2"/>
+        </w:rPr>
+        <w:t>$</w:t>
+      </w:r>
+      <w:r>
+        <w:rPr>
+          <w:rFonts w:ascii="Lato" w:hAnsi="Lato"/>
+          <w:color w:val="373E3F"/>
+          <w:spacing w:val="2"/>
+        </w:rPr>
+        <w:t> http://localhost:8080/api/v1/proxy/namespaces//services/:/</w:t>
+      </w:r>
+    </w:p>
+    <w:p>
+      <w:pPr>
+        <w:pStyle w:val="Heading3"/>
+        <w:shd w:val="clear" w:color="auto" w:fill="FFFFFF"/>
+        <w:rPr>
+          <w:rFonts w:ascii="Lato" w:hAnsi="Lato"/>
+          <w:color w:val="515151"/>
+          <w:spacing w:val="2"/>
+        </w:rPr>
+      </w:pPr>
+      <w:r>
+        <w:rPr>
+          <w:rFonts w:ascii="Lato" w:hAnsi="Lato"/>
+          <w:color w:val="515151"/>
+          <w:spacing w:val="2"/>
+        </w:rPr>
+        <w:lastRenderedPageBreak/>
+        <w:t>26. How can we forward the port '8080 (container) -&gt; 8080 (service) -&gt; 8080 (ingress) -&gt; 80 (browser)and how it can be done?</w:t>
       </w:r>
     </w:p>
     <w:p>
@@ -6142,120 +6181,29 @@
       </w:pPr>
       <w:r>
         <w:rPr>
-          <w:rStyle w:val="HTMLCode"/>
-          <w:rFonts w:ascii="Lato" w:hAnsi="Lato"/>
-          <w:color w:val="E01E5A"/>
-          <w:spacing w:val="2"/>
-        </w:rPr>
-        <w:t>$</w:t>
-      </w:r>
-      <w:r>
-        <w:rPr>
           <w:rFonts w:ascii="Lato" w:hAnsi="Lato"/>
           <w:color w:val="373E3F"/>
           <w:spacing w:val="2"/>
         </w:rPr>
-        <w:t> </w:t>
-      </w:r>
-      <w:proofErr w:type="spellStart"/>
+        <w:t xml:space="preserve">The ingress is exposing port 80 externally for the browser to access, and connecting to a service that listens on 8080. The ingress will listen on port 80 by default. An "ingress controller" is a pod that receives external traffic and handles the ingress and is configured by an ingress resource </w:t>
+      </w:r>
+      <w:proofErr w:type="gramStart"/>
       <w:r>
         <w:rPr>
           <w:rFonts w:ascii="Lato" w:hAnsi="Lato"/>
           <w:color w:val="373E3F"/>
           <w:spacing w:val="2"/>
         </w:rPr>
-        <w:t>kubectl</w:t>
-      </w:r>
-      <w:proofErr w:type="spellEnd"/>
+        <w:t>For</w:t>
+      </w:r>
+      <w:proofErr w:type="gramEnd"/>
       <w:r>
         <w:rPr>
           <w:rFonts w:ascii="Lato" w:hAnsi="Lato"/>
           <w:color w:val="373E3F"/>
           <w:spacing w:val="2"/>
         </w:rPr>
-        <w:t xml:space="preserve"> proxy --port=8080 </w:t>
-      </w:r>
-      <w:r>
-        <w:rPr>
-          <w:rStyle w:val="HTMLCode"/>
-          <w:rFonts w:ascii="Lato" w:hAnsi="Lato"/>
-          <w:color w:val="E01E5A"/>
-          <w:spacing w:val="2"/>
-        </w:rPr>
-        <w:t>$</w:t>
-      </w:r>
-      <w:r>
-        <w:rPr>
-          <w:rFonts w:ascii="Lato" w:hAnsi="Lato"/>
-          <w:color w:val="373E3F"/>
-          <w:spacing w:val="2"/>
-        </w:rPr>
-        <w:t> http://localhost:8080/api/v1/proxy/namespaces//services/:/</w:t>
-      </w:r>
-    </w:p>
-    <w:p>
-      <w:pPr>
-        <w:pStyle w:val="Heading3"/>
-        <w:shd w:val="clear" w:color="auto" w:fill="FFFFFF"/>
-        <w:rPr>
-          <w:rFonts w:ascii="Lato" w:hAnsi="Lato"/>
-          <w:color w:val="515151"/>
-          <w:spacing w:val="2"/>
-        </w:rPr>
-      </w:pPr>
-      <w:r>
-        <w:rPr>
-          <w:rFonts w:ascii="Lato" w:hAnsi="Lato"/>
-          <w:color w:val="515151"/>
-          <w:spacing w:val="2"/>
-        </w:rPr>
-        <w:t>26. How can we forward the port '8080 (container) -&gt; 8080 (service) -&gt; 8080 (ingress) -&gt; 80 (browser)and how it can be done?</w:t>
-      </w:r>
-    </w:p>
-    <w:p>
-      <w:pPr>
-        <w:pStyle w:val="NormalWeb"/>
-        <w:shd w:val="clear" w:color="auto" w:fill="FFFFFF"/>
-        <w:rPr>
-          <w:rFonts w:ascii="Lato" w:hAnsi="Lato"/>
-          <w:color w:val="373E3F"/>
-          <w:spacing w:val="2"/>
-        </w:rPr>
-      </w:pPr>
-      <w:r>
-        <w:rPr>
-          <w:rFonts w:ascii="Lato" w:hAnsi="Lato"/>
-          <w:color w:val="373E3F"/>
-          <w:spacing w:val="2"/>
-        </w:rPr>
-        <w:t xml:space="preserve">The ingress is exposing port 80 externally for the browser to access, and connecting to a service that listens on 8080. The ingress will listen on port 80 by default. An "ingress controller" is a pod that receives external traffic and handles the ingress and is configured by an ingress resource </w:t>
-      </w:r>
-      <w:proofErr w:type="gramStart"/>
-      <w:r>
-        <w:rPr>
-          <w:rFonts w:ascii="Lato" w:hAnsi="Lato"/>
-          <w:color w:val="373E3F"/>
-          <w:spacing w:val="2"/>
-        </w:rPr>
-        <w:t>For</w:t>
-      </w:r>
-      <w:proofErr w:type="gramEnd"/>
-      <w:r>
-        <w:rPr>
-          <w:rFonts w:ascii="Lato" w:hAnsi="Lato"/>
-          <w:color w:val="373E3F"/>
-          <w:spacing w:val="2"/>
-        </w:rPr>
-        <w:t xml:space="preserve"> this you need to configure the ingress selector </w:t>
-      </w:r>
-      <w:r>
-        <w:rPr>
-          <w:rFonts w:ascii="Lato" w:hAnsi="Lato"/>
-          <w:color w:val="373E3F"/>
-          <w:spacing w:val="2"/>
-        </w:rPr>
-        <w:lastRenderedPageBreak/>
-        <w:t>and if no 'ingress controller selector' is mentioned then no ingress controller will manage the ingress.</w:t>
+        <w:t xml:space="preserve"> this you need to configure the ingress selector and if no 'ingress controller selector' is mentioned then no ingress controller will manage the ingress.</w:t>
       </w:r>
     </w:p>
     <w:p>
@@ -7827,6 +7775,7 @@
               <w:rPr>
                 <w:rStyle w:val="Strong"/>
               </w:rPr>
+              <w:lastRenderedPageBreak/>
               <w:t>Auto-scaling</w:t>
             </w:r>
           </w:p>
@@ -8005,7 +7954,6 @@
               <w:rPr>
                 <w:rStyle w:val="Strong"/>
               </w:rPr>
-              <w:lastRenderedPageBreak/>
               <w:t>Rolling Updates &amp; Rollbacks</w:t>
             </w:r>
           </w:p>
@@ -8420,6 +8368,7 @@
           <w:bCs w:val="0"/>
           <w:color w:val="4A4A4A"/>
         </w:rPr>
+        <w:lastRenderedPageBreak/>
         <w:t>Q3. How is Kubernetes related to Docker?</w:t>
       </w:r>
       <w:bookmarkStart w:id="4" w:name="four"/>
@@ -8463,7 +8412,6 @@
           <w:bCs w:val="0"/>
           <w:color w:val="4A4A4A"/>
         </w:rPr>
-        <w:lastRenderedPageBreak/>
         <w:t>Q4. What is the difference between deploying applications on hosts and containers?</w:t>
       </w:r>
     </w:p>
@@ -8656,6 +8604,7 @@
           <w:rFonts w:ascii="Arial" w:hAnsi="Arial" w:cs="Arial"/>
           <w:color w:val="4A4A4A"/>
         </w:rPr>
+        <w:lastRenderedPageBreak/>
         <w:t>The individual blocks that you can see on the right side of the diagram are basically containerized and these are isolated from other applications. So, the applications have the necessary libraries and binaries isolated from the rest of the system, and cannot be encroached by any other application.</w:t>
       </w:r>
     </w:p>
@@ -8677,7 +8626,6 @@
           <w:bCs w:val="0"/>
           <w:color w:val="4A4A4A"/>
         </w:rPr>
-        <w:lastRenderedPageBreak/>
         <w:t>Q5. What is Container Orchestration?</w:t>
       </w:r>
     </w:p>
@@ -8926,6 +8874,7 @@
           <w:noProof/>
           <w:color w:val="4A4A4A"/>
         </w:rPr>
+        <w:lastRenderedPageBreak/>
         <w:drawing>
           <wp:inline distT="0" distB="0" distL="0" distR="0" wp14:anchorId="5693CBCE" wp14:editId="74A7348C">
             <wp:extent cx="5943600" cy="1724025"/>
@@ -8995,7 +8944,6 @@
           <w:bCs w:val="0"/>
           <w:color w:val="4A4A4A"/>
         </w:rPr>
-        <w:lastRenderedPageBreak/>
         <w:t>Fig 4:</w:t>
       </w:r>
       <w:r>
@@ -9005,27 +8953,7 @@
           <w:bCs/>
           <w:color w:val="4A4A4A"/>
         </w:rPr>
-        <w:t xml:space="preserve"> Features </w:t>
-      </w:r>
-      <w:proofErr w:type="gramStart"/>
-      <w:r>
-        <w:rPr>
-          <w:rFonts w:ascii="inherit" w:hAnsi="inherit" w:cs="Arial"/>
-          <w:b/>
-          <w:bCs/>
-          <w:color w:val="4A4A4A"/>
-        </w:rPr>
-        <w:t>Of</w:t>
-      </w:r>
-      <w:proofErr w:type="gramEnd"/>
-      <w:r>
-        <w:rPr>
-          <w:rFonts w:ascii="inherit" w:hAnsi="inherit" w:cs="Arial"/>
-          <w:b/>
-          <w:bCs/>
-          <w:color w:val="4A4A4A"/>
-        </w:rPr>
-        <w:t xml:space="preserve"> Kubernetes – Kubernetes Interview Questions</w:t>
+        <w:t> Features Of Kubernetes – Kubernetes Interview Questions</w:t>
       </w:r>
     </w:p>
     <w:p>
@@ -9206,6 +9134,7 @@
           <w:bCs w:val="0"/>
           <w:color w:val="4A4A4A"/>
         </w:rPr>
+        <w:lastRenderedPageBreak/>
         <w:t>Fig 5:</w:t>
       </w:r>
       <w:r>
@@ -9215,27 +9144,7 @@
           <w:bCs/>
           <w:color w:val="4A4A4A"/>
         </w:rPr>
-        <w:t xml:space="preserve"> Representation </w:t>
-      </w:r>
-      <w:proofErr w:type="gramStart"/>
-      <w:r>
-        <w:rPr>
-          <w:rFonts w:ascii="inherit" w:hAnsi="inherit" w:cs="Arial"/>
-          <w:b/>
-          <w:bCs/>
-          <w:color w:val="4A4A4A"/>
-        </w:rPr>
-        <w:t>Of</w:t>
-      </w:r>
-      <w:proofErr w:type="gramEnd"/>
-      <w:r>
-        <w:rPr>
-          <w:rFonts w:ascii="inherit" w:hAnsi="inherit" w:cs="Arial"/>
-          <w:b/>
-          <w:bCs/>
-          <w:color w:val="4A4A4A"/>
-        </w:rPr>
-        <w:t xml:space="preserve"> Kubernetes Cluster – Kubernetes Interview Questions</w:t>
+        <w:t> Representation Of Kubernetes Cluster – Kubernetes Interview Questions</w:t>
       </w:r>
     </w:p>
     <w:p>
@@ -9312,7 +9221,6 @@
           <w:bCs w:val="0"/>
           <w:color w:val="4A4A4A"/>
         </w:rPr>
-        <w:lastRenderedPageBreak/>
         <w:t>Q10. What is Google Container Engine?</w:t>
       </w:r>
     </w:p>
@@ -9846,27 +9754,7 @@
           <w:bCs/>
           <w:color w:val="4A4A4A"/>
         </w:rPr>
-        <w:t xml:space="preserve">Node </w:t>
-      </w:r>
-      <w:proofErr w:type="gramStart"/>
-      <w:r>
-        <w:rPr>
-          <w:rFonts w:ascii="inherit" w:hAnsi="inherit" w:cs="Arial"/>
-          <w:b/>
-          <w:bCs/>
-          <w:color w:val="4A4A4A"/>
-        </w:rPr>
-        <w:t>In</w:t>
-      </w:r>
-      <w:proofErr w:type="gramEnd"/>
-      <w:r>
-        <w:rPr>
-          <w:rFonts w:ascii="inherit" w:hAnsi="inherit" w:cs="Arial"/>
-          <w:b/>
-          <w:bCs/>
-          <w:color w:val="4A4A4A"/>
-        </w:rPr>
-        <w:t xml:space="preserve"> Kubernetes – Kubernetes Interview Questions</w:t>
+        <w:t>Node In Kubernetes – Kubernetes Interview Questions</w:t>
       </w:r>
     </w:p>
     <w:p>
@@ -10156,27 +10044,7 @@
           <w:bCs/>
           <w:color w:val="4A4A4A"/>
         </w:rPr>
-        <w:t xml:space="preserve"> Architecture </w:t>
-      </w:r>
-      <w:proofErr w:type="gramStart"/>
-      <w:r>
-        <w:rPr>
-          <w:rFonts w:ascii="inherit" w:hAnsi="inherit" w:cs="Arial"/>
-          <w:b/>
-          <w:bCs/>
-          <w:color w:val="4A4A4A"/>
-        </w:rPr>
-        <w:t>Of</w:t>
-      </w:r>
-      <w:proofErr w:type="gramEnd"/>
-      <w:r>
-        <w:rPr>
-          <w:rFonts w:ascii="inherit" w:hAnsi="inherit" w:cs="Arial"/>
-          <w:b/>
-          <w:bCs/>
-          <w:color w:val="4A4A4A"/>
-        </w:rPr>
-        <w:t xml:space="preserve"> Kubernetes – Kubernetes Interview Questions</w:t>
+        <w:t> Architecture Of Kubernetes – Kubernetes Interview Questions</w:t>
       </w:r>
     </w:p>
     <w:p>
@@ -10199,29 +10067,7 @@
           <w:bCs w:val="0"/>
           <w:color w:val="4A4A4A"/>
         </w:rPr>
-        <w:t xml:space="preserve">Q2. What do you understand by </w:t>
-      </w:r>
-      <w:proofErr w:type="spellStart"/>
-      <w:r>
-        <w:rPr>
-          <w:rStyle w:val="Strong"/>
-          <w:rFonts w:ascii="inherit" w:hAnsi="inherit" w:cs="Arial"/>
-          <w:b w:val="0"/>
-          <w:bCs w:val="0"/>
-          <w:color w:val="4A4A4A"/>
-        </w:rPr>
-        <w:t>Kube</w:t>
-      </w:r>
-      <w:proofErr w:type="spellEnd"/>
-      <w:r>
-        <w:rPr>
-          <w:rStyle w:val="Strong"/>
-          <w:rFonts w:ascii="inherit" w:hAnsi="inherit" w:cs="Arial"/>
-          <w:b w:val="0"/>
-          <w:bCs w:val="0"/>
-          <w:color w:val="4A4A4A"/>
-        </w:rPr>
-        <w:t>-proxy?</w:t>
+        <w:t>Q2. What do you understand by Kube-proxy?</w:t>
       </w:r>
     </w:p>
     <w:p>
@@ -10235,21 +10081,12 @@
           <w:color w:val="4A4A4A"/>
         </w:rPr>
       </w:pPr>
-      <w:proofErr w:type="spellStart"/>
-      <w:r>
-        <w:rPr>
-          <w:rFonts w:ascii="Arial" w:hAnsi="Arial" w:cs="Arial"/>
-          <w:color w:val="4A4A4A"/>
-        </w:rPr>
-        <w:t>Kube</w:t>
-      </w:r>
-      <w:proofErr w:type="spellEnd"/>
-      <w:r>
-        <w:rPr>
-          <w:rFonts w:ascii="Arial" w:hAnsi="Arial" w:cs="Arial"/>
-          <w:color w:val="4A4A4A"/>
-        </w:rPr>
-        <w:t xml:space="preserve">-proxy can run on each and every node and </w:t>
+      <w:r>
+        <w:rPr>
+          <w:rFonts w:ascii="Arial" w:hAnsi="Arial" w:cs="Arial"/>
+          <w:color w:val="4A4A4A"/>
+        </w:rPr>
+        <w:t xml:space="preserve">Kube-proxy can run on each and every node and </w:t>
       </w:r>
       <w:proofErr w:type="gramStart"/>
       <w:r>
@@ -10678,27 +10515,7 @@
           <w:bCs/>
           <w:color w:val="4A4A4A"/>
         </w:rPr>
-        <w:t xml:space="preserve"> Representation </w:t>
-      </w:r>
-      <w:proofErr w:type="gramStart"/>
-      <w:r>
-        <w:rPr>
-          <w:rFonts w:ascii="inherit" w:hAnsi="inherit" w:cs="Arial"/>
-          <w:b/>
-          <w:bCs/>
-          <w:color w:val="4A4A4A"/>
-        </w:rPr>
-        <w:t>Of</w:t>
-      </w:r>
-      <w:proofErr w:type="gramEnd"/>
-      <w:r>
-        <w:rPr>
-          <w:rFonts w:ascii="inherit" w:hAnsi="inherit" w:cs="Arial"/>
-          <w:b/>
-          <w:bCs/>
-          <w:color w:val="4A4A4A"/>
-        </w:rPr>
-        <w:t xml:space="preserve"> Kubernetes Master Node – Kubernetes Interview Questions</w:t>
+        <w:t> Representation Of Kubernetes Master Node – Kubernetes Interview Questions</w:t>
       </w:r>
     </w:p>
     <w:p>
@@ -11012,27 +10829,7 @@
           <w:bCs/>
           <w:color w:val="4A4A4A"/>
         </w:rPr>
-        <w:t xml:space="preserve"> Types </w:t>
-      </w:r>
-      <w:proofErr w:type="gramStart"/>
-      <w:r>
-        <w:rPr>
-          <w:rFonts w:ascii="inherit" w:hAnsi="inherit" w:cs="Arial"/>
-          <w:b/>
-          <w:bCs/>
-          <w:color w:val="4A4A4A"/>
-        </w:rPr>
-        <w:t>Of</w:t>
-      </w:r>
-      <w:proofErr w:type="gramEnd"/>
-      <w:r>
-        <w:rPr>
-          <w:rFonts w:ascii="inherit" w:hAnsi="inherit" w:cs="Arial"/>
-          <w:b/>
-          <w:bCs/>
-          <w:color w:val="4A4A4A"/>
-        </w:rPr>
-        <w:t xml:space="preserve"> Controllers – Kubernetes Interview Questions</w:t>
+        <w:t> Types Of Controllers – Kubernetes Interview Questions</w:t>
       </w:r>
     </w:p>
     <w:p>
@@ -11069,21 +10866,12 @@
           <w:color w:val="4A4A4A"/>
         </w:rPr>
       </w:pPr>
-      <w:proofErr w:type="spellStart"/>
-      <w:r>
-        <w:rPr>
-          <w:rFonts w:ascii="Arial" w:hAnsi="Arial" w:cs="Arial"/>
-          <w:color w:val="4A4A4A"/>
-        </w:rPr>
-        <w:t>Etcd</w:t>
-      </w:r>
-      <w:proofErr w:type="spellEnd"/>
-      <w:r>
-        <w:rPr>
-          <w:rFonts w:ascii="Arial" w:hAnsi="Arial" w:cs="Arial"/>
-          <w:color w:val="4A4A4A"/>
-        </w:rPr>
-        <w:t xml:space="preserve"> is written in </w:t>
+      <w:r>
+        <w:rPr>
+          <w:rFonts w:ascii="Arial" w:hAnsi="Arial" w:cs="Arial"/>
+          <w:color w:val="4A4A4A"/>
+        </w:rPr>
+        <w:t>Etcd is written in </w:t>
       </w:r>
       <w:hyperlink r:id="rId38" w:tgtFrame="_blank" w:history="1">
         <w:r>
@@ -11100,23 +10888,7 @@
           <w:rFonts w:ascii="Arial" w:hAnsi="Arial" w:cs="Arial"/>
           <w:color w:val="4A4A4A"/>
         </w:rPr>
-        <w:t xml:space="preserve"> and is a distributed key-value store used for coordinating distributed work. So, </w:t>
-      </w:r>
-      <w:proofErr w:type="spellStart"/>
-      <w:r>
-        <w:rPr>
-          <w:rFonts w:ascii="Arial" w:hAnsi="Arial" w:cs="Arial"/>
-          <w:color w:val="4A4A4A"/>
-        </w:rPr>
-        <w:t>Etcd</w:t>
-      </w:r>
-      <w:proofErr w:type="spellEnd"/>
-      <w:r>
-        <w:rPr>
-          <w:rFonts w:ascii="Arial" w:hAnsi="Arial" w:cs="Arial"/>
-          <w:color w:val="4A4A4A"/>
-        </w:rPr>
-        <w:t xml:space="preserve"> stores the configuration data of the Kubernetes cluster, representing the state of the cluster at any given point in time.</w:t>
+        <w:t> and is a distributed key-value store used for coordinating distributed work. So, Etcd stores the configuration data of the Kubernetes cluster, representing the state of the cluster at any given point in time.</w:t>
       </w:r>
     </w:p>
     <w:p>
@@ -11254,27 +11026,7 @@
           <w:bCs/>
           <w:color w:val="4A4A4A"/>
         </w:rPr>
-        <w:t xml:space="preserve"> Types </w:t>
-      </w:r>
-      <w:proofErr w:type="gramStart"/>
-      <w:r>
-        <w:rPr>
-          <w:rFonts w:ascii="inherit" w:hAnsi="inherit" w:cs="Arial"/>
-          <w:b/>
-          <w:bCs/>
-          <w:color w:val="4A4A4A"/>
-        </w:rPr>
-        <w:t>Of</w:t>
-      </w:r>
-      <w:proofErr w:type="gramEnd"/>
-      <w:r>
-        <w:rPr>
-          <w:rFonts w:ascii="inherit" w:hAnsi="inherit" w:cs="Arial"/>
-          <w:b/>
-          <w:bCs/>
-          <w:color w:val="4A4A4A"/>
-        </w:rPr>
-        <w:t xml:space="preserve"> Services – Kubernetes Interview Questions</w:t>
+        <w:t> Types Of Services – Kubernetes Interview Questions</w:t>
       </w:r>
     </w:p>
     <w:p>
@@ -11316,23 +11068,7 @@
           <w:rFonts w:ascii="Arial" w:hAnsi="Arial" w:cs="Arial"/>
           <w:color w:val="4A4A4A"/>
         </w:rPr>
-        <w:t xml:space="preserve">A load balancer is one of the most common and standard ways of exposing service. There are two types of load balancer used based on the working environment </w:t>
-      </w:r>
-      <w:proofErr w:type="gramStart"/>
-      <w:r>
-        <w:rPr>
-          <w:rFonts w:ascii="Arial" w:hAnsi="Arial" w:cs="Arial"/>
-          <w:color w:val="4A4A4A"/>
-        </w:rPr>
-        <w:t>i.e.</w:t>
-      </w:r>
-      <w:proofErr w:type="gramEnd"/>
-      <w:r>
-        <w:rPr>
-          <w:rFonts w:ascii="Arial" w:hAnsi="Arial" w:cs="Arial"/>
-          <w:color w:val="4A4A4A"/>
-        </w:rPr>
-        <w:t xml:space="preserve"> either the Internal Load Balancer or the External Load Balancer. The Internal Load Balancer automatically balances load and allocates the pods with the required configuration whereas the External Load Balancer directs the traffic from the external load to the backend pods.</w:t>
+        <w:t>A load balancer is one of the most common and standard ways of exposing service. There are two types of load balancer used based on the working environment i.e. either the Internal Load Balancer or the External Load Balancer. The Internal Load Balancer automatically balances load and allocates the pods with the required configuration whereas the External Load Balancer directs the traffic from the external load to the backend pods.</w:t>
       </w:r>
     </w:p>
     <w:p>
@@ -11553,27 +11289,7 @@
           <w:bCs/>
           <w:color w:val="4A4A4A"/>
         </w:rPr>
-        <w:t xml:space="preserve"> Working </w:t>
-      </w:r>
-      <w:proofErr w:type="gramStart"/>
-      <w:r>
-        <w:rPr>
-          <w:rFonts w:ascii="inherit" w:hAnsi="inherit" w:cs="Arial"/>
-          <w:b/>
-          <w:bCs/>
-          <w:color w:val="4A4A4A"/>
-        </w:rPr>
-        <w:t>Of</w:t>
-      </w:r>
-      <w:proofErr w:type="gramEnd"/>
-      <w:r>
-        <w:rPr>
-          <w:rFonts w:ascii="inherit" w:hAnsi="inherit" w:cs="Arial"/>
-          <w:b/>
-          <w:bCs/>
-          <w:color w:val="4A4A4A"/>
-        </w:rPr>
-        <w:t xml:space="preserve"> Ingress Network – Kubernetes Interview Questions</w:t>
+        <w:t> Working Of Ingress Network – Kubernetes Interview Questions</w:t>
       </w:r>
     </w:p>
     <w:p>
@@ -11952,27 +11668,7 @@
           <w:bCs/>
           <w:color w:val="4A4A4A"/>
         </w:rPr>
-        <w:t xml:space="preserve"> Types </w:t>
-      </w:r>
-      <w:proofErr w:type="gramStart"/>
-      <w:r>
-        <w:rPr>
-          <w:rFonts w:ascii="inherit" w:hAnsi="inherit" w:cs="Arial"/>
-          <w:b/>
-          <w:bCs/>
-          <w:color w:val="4A4A4A"/>
-        </w:rPr>
-        <w:t>Of</w:t>
-      </w:r>
-      <w:proofErr w:type="gramEnd"/>
-      <w:r>
-        <w:rPr>
-          <w:rFonts w:ascii="inherit" w:hAnsi="inherit" w:cs="Arial"/>
-          <w:b/>
-          <w:bCs/>
-          <w:color w:val="4A4A4A"/>
-        </w:rPr>
-        <w:t xml:space="preserve"> Cloud Controller Manager – Kubernetes Interview Questions</w:t>
+        <w:t> Types Of Cloud Controller Manager – Kubernetes Interview Questions</w:t>
       </w:r>
     </w:p>
     <w:p>
@@ -13121,23 +12817,7 @@
           <w:rFonts w:ascii="Arial" w:hAnsi="Arial" w:cs="Arial"/>
           <w:color w:val="4A4A4A"/>
         </w:rPr>
-        <w:t xml:space="preserve">In order to give millions of clients the digital experience they would expect, the company needs a platform that is scalable, and responsive, so that they could quickly get data to the client website. Now, to do this the company should move from their private data centers (if they are using any) to any cloud environment such as AWS. Not only this, but they should also implement the microservice architecture so that they can start using Docker containers. Once they have the base framework ready, then they can start using the best orchestration platform available </w:t>
-      </w:r>
-      <w:proofErr w:type="gramStart"/>
-      <w:r>
-        <w:rPr>
-          <w:rFonts w:ascii="Arial" w:hAnsi="Arial" w:cs="Arial"/>
-          <w:color w:val="4A4A4A"/>
-        </w:rPr>
-        <w:t>i.e.</w:t>
-      </w:r>
-      <w:proofErr w:type="gramEnd"/>
-      <w:r>
-        <w:rPr>
-          <w:rFonts w:ascii="Arial" w:hAnsi="Arial" w:cs="Arial"/>
-          <w:color w:val="4A4A4A"/>
-        </w:rPr>
-        <w:t xml:space="preserve"> Kubernetes. This would enable the teams to be autonomous in building applications and delivering them very quickly.</w:t>
+        <w:t>In order to give millions of clients the digital experience they would expect, the company needs a platform that is scalable, and responsive, so that they could quickly get data to the client website. Now, to do this the company should move from their private data centers (if they are using any) to any cloud environment such as AWS. Not only this, but they should also implement the microservice architecture so that they can start using Docker containers. Once they have the base framework ready, then they can start using the best orchestration platform available i.e. Kubernetes. This would enable the teams to be autonomous in building applications and delivering them very quickly.</w:t>
       </w:r>
     </w:p>
     <w:p>
@@ -14018,13 +13698,20 @@
           <w:color w:val="4A4A4A"/>
         </w:rPr>
       </w:pPr>
+      <w:r>
+        <w:rPr>
+          <w:rFonts w:ascii="Arial" w:hAnsi="Arial" w:cs="Arial"/>
+          <w:color w:val="4A4A4A"/>
+        </w:rPr>
+        <w:t>Kube-</w:t>
+      </w:r>
       <w:proofErr w:type="spellStart"/>
       <w:r>
         <w:rPr>
           <w:rFonts w:ascii="Arial" w:hAnsi="Arial" w:cs="Arial"/>
           <w:color w:val="4A4A4A"/>
         </w:rPr>
-        <w:t>Kube-apiserver</w:t>
+        <w:t>apiserver</w:t>
       </w:r>
       <w:proofErr w:type="spellEnd"/>
     </w:p>
@@ -14064,22 +13751,13 @@
           <w:color w:val="4A4A4A"/>
         </w:rPr>
       </w:pPr>
-      <w:proofErr w:type="spellStart"/>
       <w:proofErr w:type="gramStart"/>
       <w:r>
         <w:rPr>
           <w:rFonts w:ascii="Arial" w:hAnsi="Arial" w:cs="Arial"/>
           <w:color w:val="4A4A4A"/>
         </w:rPr>
-        <w:t>Etcd</w:t>
-      </w:r>
-      <w:proofErr w:type="spellEnd"/>
-      <w:r>
-        <w:rPr>
-          <w:rFonts w:ascii="Arial" w:hAnsi="Arial" w:cs="Arial"/>
-          <w:color w:val="4A4A4A"/>
-        </w:rPr>
-        <w:t>[</w:t>
+        <w:t>Etcd[</w:t>
       </w:r>
       <w:proofErr w:type="gramEnd"/>
       <w:r>
@@ -14143,7 +13821,6 @@
           <w:color w:val="4A4A4A"/>
         </w:rPr>
       </w:pPr>
-      <w:proofErr w:type="spellStart"/>
       <w:r>
         <w:rPr>
           <w:rFonts w:ascii="Arial" w:hAnsi="Arial" w:cs="Arial"/>
@@ -14151,7 +13828,6 @@
         </w:rPr>
         <w:t>ReplicaSet</w:t>
       </w:r>
-      <w:proofErr w:type="spellEnd"/>
     </w:p>
     <w:p>
       <w:pPr>
@@ -14213,23 +13889,7 @@
           <w:rFonts w:ascii="Arial" w:hAnsi="Arial" w:cs="Arial"/>
           <w:color w:val="4A4A4A"/>
         </w:rPr>
-        <w:t xml:space="preserve">Both </w:t>
-      </w:r>
-      <w:proofErr w:type="spellStart"/>
-      <w:r>
-        <w:rPr>
-          <w:rFonts w:ascii="Arial" w:hAnsi="Arial" w:cs="Arial"/>
-          <w:color w:val="4A4A4A"/>
-        </w:rPr>
-        <w:t>ReplicaSet</w:t>
-      </w:r>
-      <w:proofErr w:type="spellEnd"/>
-      <w:r>
-        <w:rPr>
-          <w:rFonts w:ascii="Arial" w:hAnsi="Arial" w:cs="Arial"/>
-          <w:color w:val="4A4A4A"/>
-        </w:rPr>
-        <w:t xml:space="preserve"> and </w:t>
+        <w:t xml:space="preserve">Both ReplicaSet and </w:t>
       </w:r>
       <w:proofErr w:type="gramStart"/>
       <w:r>
@@ -15156,7 +14816,7 @@
 </file>
 
 <file path=word/numbering.xml><?xml version="1.0" encoding="utf-8"?>
-<w:numbering xmlns:wpc="http://schemas.microsoft.com/office/word/2010/wordprocessingCanvas" xmlns:cx="http://schemas.microsoft.com/office/drawing/2014/chartex" xmlns:cx1="http://schemas.microsoft.com/office/drawing/2015/9/8/chartex" xmlns:cx2="http://schemas.microsoft.com/office/drawing/2015/10/21/chartex" xmlns:cx3="http://schemas.microsoft.com/office/drawing/2016/5/9/chartex" xmlns:cx4="http://schemas.microsoft.com/office/drawing/2016/5/10/chartex" xmlns:cx5="http://schemas.microsoft.com/office/drawing/2016/5/11/chartex" xmlns:cx6="http://schemas.microsoft.com/office/drawing/2016/5/12/chartex" xmlns:cx7="http://schemas.microsoft.com/office/drawing/2016/5/13/chartex" xmlns:cx8="http://schemas.microsoft.com/office/drawing/2016/5/14/chartex" xmlns:mc="http://schemas.openxmlformats.org/markup-compatibility/2006" xmlns:aink="http://schemas.microsoft.com/office/drawing/2016/ink" xmlns:am3d="http://schemas.microsoft.com/office/drawing/2017/model3d" xmlns:o="urn:schemas-microsoft-com:office:office" xmlns:oel="http://schemas.microsoft.com/office/2019/extlst" xmlns:r="http://schemas.openxmlformats.org/officeDocument/2006/relationships" xmlns:m="http://schemas.openxmlformats.org/officeDocument/2006/math" xmlns:v="urn:schemas-microsoft-com:vml" xmlns:wp14="http://schemas.microsoft.com/office/word/2010/wordprocessingDrawing" xmlns:wp="http://schemas.openxmlformats.org/drawingml/2006/wordprocessingDrawing" xmlns:w10="urn:schemas-microsoft-com:office:word" xmlns:w="http://schemas.openxmlformats.org/wordprocessingml/2006/main" xmlns:w14="http://schemas.microsoft.com/office/word/2010/wordml" xmlns:w15="http://schemas.microsoft.com/office/word/2012/wordml" xmlns:w16cex="http://schemas.microsoft.com/office/word/2018/wordml/cex" xmlns:w16cid="http://schemas.microsoft.com/office/word/2016/wordml/cid" xmlns:w16="http://schemas.microsoft.com/office/word/2018/wordml" xmlns:w16sdtdh="http://schemas.microsoft.com/office/word/2020/wordml/sdtdatahash" xmlns:w16se="http://schemas.microsoft.com/office/word/2015/wordml/symex" xmlns:wpg="http://schemas.microsoft.com/office/word/2010/wordprocessingGroup" xmlns:wpi="http://schemas.microsoft.com/office/word/2010/wordprocessingInk" xmlns:wne="http://schemas.microsoft.com/office/word/2006/wordml" xmlns:wps="http://schemas.microsoft.com/office/word/2010/wordprocessingShape" mc:Ignorable="w14 w15 w16se w16cid w16 w16cex w16sdtdh wp14">
+<w:numbering xmlns:wpc="http://schemas.microsoft.com/office/word/2010/wordprocessingCanvas" xmlns:cx="http://schemas.microsoft.com/office/drawing/2014/chartex" xmlns:cx1="http://schemas.microsoft.com/office/drawing/2015/9/8/chartex" xmlns:cx2="http://schemas.microsoft.com/office/drawing/2015/10/21/chartex" xmlns:cx3="http://schemas.microsoft.com/office/drawing/2016/5/9/chartex" xmlns:cx4="http://schemas.microsoft.com/office/drawing/2016/5/10/chartex" xmlns:cx5="http://schemas.microsoft.com/office/drawing/2016/5/11/chartex" xmlns:cx6="http://schemas.microsoft.com/office/drawing/2016/5/12/chartex" xmlns:cx7="http://schemas.microsoft.com/office/drawing/2016/5/13/chartex" xmlns:cx8="http://schemas.microsoft.com/office/drawing/2016/5/14/chartex" xmlns:mc="http://schemas.openxmlformats.org/markup-compatibility/2006" xmlns:aink="http://schemas.microsoft.com/office/drawing/2016/ink" xmlns:am3d="http://schemas.microsoft.com/office/drawing/2017/model3d" xmlns:o="urn:schemas-microsoft-com:office:office" xmlns:oel="http://schemas.microsoft.com/office/2019/extlst" xmlns:r="http://schemas.openxmlformats.org/officeDocument/2006/relationships" xmlns:m="http://schemas.openxmlformats.org/officeDocument/2006/math" xmlns:v="urn:schemas-microsoft-com:vml" xmlns:wp14="http://schemas.microsoft.com/office/word/2010/wordprocessingDrawing" xmlns:wp="http://schemas.openxmlformats.org/drawingml/2006/wordprocessingDrawing" xmlns:w10="urn:schemas-microsoft-com:office:word" xmlns:w="http://schemas.openxmlformats.org/wordprocessingml/2006/main" xmlns:w14="http://schemas.microsoft.com/office/word/2010/wordml" xmlns:w15="http://schemas.microsoft.com/office/word/2012/wordml" xmlns:w16cex="http://schemas.microsoft.com/office/word/2018/wordml/cex" xmlns:w16cid="http://schemas.microsoft.com/office/word/2016/wordml/cid" xmlns:w16="http://schemas.microsoft.com/office/word/2018/wordml" xmlns:w16du="http://schemas.microsoft.com/office/word/2023/wordml/word16du" xmlns:w16sdtdh="http://schemas.microsoft.com/office/word/2020/wordml/sdtdatahash" xmlns:w16sdtfl="http://schemas.microsoft.com/office/word/2024/wordml/sdtformatlock" xmlns:w16se="http://schemas.microsoft.com/office/word/2015/wordml/symex" xmlns:wpg="http://schemas.microsoft.com/office/word/2010/wordprocessingGroup" xmlns:wpi="http://schemas.microsoft.com/office/word/2010/wordprocessingInk" xmlns:wne="http://schemas.microsoft.com/office/word/2006/wordml" xmlns:wps="http://schemas.microsoft.com/office/word/2010/wordprocessingShape" mc:Ignorable="w14 w15 w16se w16cid w16 w16cex w16sdtdh w16sdtfl w16du wp14">
   <w:abstractNum w:abstractNumId="0" w15:restartNumberingAfterBreak="0">
     <w:nsid w:val="002E1EBA"/>
     <w:multiLevelType w:val="multilevel"/>
@@ -24137,7 +23797,7 @@
 </file>
 
 <file path=word/styles.xml><?xml version="1.0" encoding="utf-8"?>
-<w:styles xmlns:mc="http://schemas.openxmlformats.org/markup-compatibility/2006" xmlns:r="http://schemas.openxmlformats.org/officeDocument/2006/relationships" xmlns:w="http://schemas.openxmlformats.org/wordprocessingml/2006/main" xmlns:w14="http://schemas.microsoft.com/office/word/2010/wordml" xmlns:w15="http://schemas.microsoft.com/office/word/2012/wordml" xmlns:w16cex="http://schemas.microsoft.com/office/word/2018/wordml/cex" xmlns:w16cid="http://schemas.microsoft.com/office/word/2016/wordml/cid" xmlns:w16="http://schemas.microsoft.com/office/word/2018/wordml" xmlns:w16sdtdh="http://schemas.microsoft.com/office/word/2020/wordml/sdtdatahash" xmlns:w16se="http://schemas.microsoft.com/office/word/2015/wordml/symex" mc:Ignorable="w14 w15 w16se w16cid w16 w16cex w16sdtdh">
+<w:styles xmlns:mc="http://schemas.openxmlformats.org/markup-compatibility/2006" xmlns:r="http://schemas.openxmlformats.org/officeDocument/2006/relationships" xmlns:w="http://schemas.openxmlformats.org/wordprocessingml/2006/main" xmlns:w14="http://schemas.microsoft.com/office/word/2010/wordml" xmlns:w15="http://schemas.microsoft.com/office/word/2012/wordml" xmlns:w16cex="http://schemas.microsoft.com/office/word/2018/wordml/cex" xmlns:w16cid="http://schemas.microsoft.com/office/word/2016/wordml/cid" xmlns:w16="http://schemas.microsoft.com/office/word/2018/wordml" xmlns:w16du="http://schemas.microsoft.com/office/word/2023/wordml/word16du" xmlns:w16sdtdh="http://schemas.microsoft.com/office/word/2020/wordml/sdtdatahash" xmlns:w16sdtfl="http://schemas.microsoft.com/office/word/2024/wordml/sdtformatlock" xmlns:w16se="http://schemas.microsoft.com/office/word/2015/wordml/symex" mc:Ignorable="w14 w15 w16se w16cid w16 w16cex w16sdtdh w16sdtfl w16du">
   <w:docDefaults>
     <w:rPrDefault>
       <w:rPr>

--- a/interview-corner/src/common/prepdoc/new/kubernetes.docx
+++ b/interview-corner/src/common/prepdoc/new/kubernetes.docx
@@ -40,6 +40,7 @@
           <w:rFonts w:ascii="Lato" w:hAnsi="Lato"/>
           <w:color w:val="373E3F"/>
           <w:spacing w:val="2"/>
+          <w:highlight w:val="yellow"/>
         </w:rPr>
       </w:pPr>
       <w:hyperlink r:id="rId5" w:tgtFrame="_blank" w:history="1">
@@ -49,6 +50,7 @@
             <w:rFonts w:ascii="Lato" w:hAnsi="Lato"/>
             <w:color w:val="008CFF"/>
             <w:spacing w:val="2"/>
+            <w:highlight w:val="yellow"/>
           </w:rPr>
           <w:t>Kubernetes</w:t>
         </w:r>
@@ -58,6 +60,7 @@
           <w:rFonts w:ascii="Lato" w:hAnsi="Lato"/>
           <w:color w:val="373E3F"/>
           <w:spacing w:val="2"/>
+          <w:highlight w:val="yellow"/>
         </w:rPr>
         <w:t> is a distributed open-source technology that helps us in scheduling and executing application containers within and across clusters. A Kubernetes cluster consists of two types of resources:</w:t>
       </w:r>
@@ -69,6 +72,7 @@
           <w:rFonts w:ascii="Lato" w:hAnsi="Lato"/>
           <w:color w:val="373E3F"/>
           <w:spacing w:val="2"/>
+          <w:highlight w:val="yellow"/>
         </w:rPr>
       </w:pPr>
       <w:r>
@@ -76,6 +80,7 @@
           <w:rFonts w:ascii="Lato" w:hAnsi="Lato"/>
           <w:color w:val="373E3F"/>
           <w:spacing w:val="2"/>
+          <w:highlight w:val="yellow"/>
         </w:rPr>
         <w:t>The Master =&gt; Coordinates all activities in the cluster, for example, =&gt; scheduling applications, maintaining applications' state, scaling applications, and rolling out new updates</w:t>
       </w:r>
@@ -94,6 +99,7 @@
           <w:rFonts w:ascii="Lato" w:hAnsi="Lato"/>
           <w:color w:val="373E3F"/>
           <w:spacing w:val="2"/>
+          <w:highlight w:val="yellow"/>
         </w:rPr>
         <w:t>Nodes =&gt; A node is an instance of an OS that serves as a worker machine in a Kubernetes cluster.</w:t>
       </w:r>
@@ -323,7 +329,7 @@
           <w:noProof/>
         </w:rPr>
         <w:drawing>
-          <wp:inline distT="0" distB="0" distL="0" distR="0" wp14:anchorId="512572C4" wp14:editId="4432B133">
+          <wp:inline distT="0" distB="0" distL="0" distR="0" wp14:anchorId="512572C4" wp14:editId="3D7A696E">
             <wp:extent cx="5943600" cy="4500880"/>
             <wp:effectExtent l="0" t="0" r="0" b="0"/>
             <wp:docPr id="1246526106" name="Picture 50"/>
@@ -532,7 +538,7 @@
           </mc:Choice>
           <mc:Fallback>
             <w:pict>
-              <v:rect w14:anchorId="6B84B75D" id="Rectangle 39" o:spid="_x0000_s1026" style="width:24.2pt;height:24.2pt;visibility:visible;mso-wrap-style:square;mso-left-percent:-10001;mso-top-percent:-10001;mso-position-horizontal:absolute;mso-position-horizontal-relative:char;mso-position-vertical:absolute;mso-position-vertical-relative:line;mso-left-percent:-10001;mso-top-percent:-10001;v-text-anchor:top" o:gfxdata="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" filled="f" stroked="f">
+              <v:rect w14:anchorId="3D4F9E79" id="Rectangle 39" o:spid="_x0000_s1026" style="width:24.2pt;height:24.2pt;visibility:visible;mso-wrap-style:square;mso-left-percent:-10001;mso-top-percent:-10001;mso-position-horizontal:absolute;mso-position-horizontal-relative:char;mso-position-vertical:absolute;mso-position-vertical-relative:line;mso-left-percent:-10001;mso-top-percent:-10001;v-text-anchor:top" o:gfxdata="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" filled="f" stroked="f">
                 <o:lock v:ext="edit" aspectratio="t"/>
                 <w10:anchorlock/>
               </v:rect>
@@ -616,7 +622,7 @@
           </mc:Choice>
           <mc:Fallback>
             <w:pict>
-              <v:rect w14:anchorId="0DA6AF65" id="Rectangle 38" o:spid="_x0000_s1026" style="width:24.2pt;height:24.2pt;visibility:visible;mso-wrap-style:square;mso-left-percent:-10001;mso-top-percent:-10001;mso-position-horizontal:absolute;mso-position-horizontal-relative:char;mso-position-vertical:absolute;mso-position-vertical-relative:line;mso-left-percent:-10001;mso-top-percent:-10001;v-text-anchor:top" o:gfxdata="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" filled="f" stroked="f">
+              <v:rect w14:anchorId="3FA972FA" id="Rectangle 38" o:spid="_x0000_s1026" style="width:24.2pt;height:24.2pt;visibility:visible;mso-wrap-style:square;mso-left-percent:-10001;mso-top-percent:-10001;mso-position-horizontal:absolute;mso-position-horizontal-relative:char;mso-position-vertical:absolute;mso-position-vertical-relative:line;mso-left-percent:-10001;mso-top-percent:-10001;v-text-anchor:top" o:gfxdata="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" filled="f" stroked="f">
                 <o:lock v:ext="edit" aspectratio="t"/>
                 <w10:anchorlock/>
               </v:rect>
@@ -700,7 +706,7 @@
           </mc:Choice>
           <mc:Fallback>
             <w:pict>
-              <v:rect w14:anchorId="6CA7A4E4" id="Rectangle 37" o:spid="_x0000_s1026" style="width:24.2pt;height:24.2pt;visibility:visible;mso-wrap-style:square;mso-left-percent:-10001;mso-top-percent:-10001;mso-position-horizontal:absolute;mso-position-horizontal-relative:char;mso-position-vertical:absolute;mso-position-vertical-relative:line;mso-left-percent:-10001;mso-top-percent:-10001;v-text-anchor:top" o:gfxdata="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" filled="f" stroked="f">
+              <v:rect w14:anchorId="6B2EA8D0" id="Rectangle 37" o:spid="_x0000_s1026" style="width:24.2pt;height:24.2pt;visibility:visible;mso-wrap-style:square;mso-left-percent:-10001;mso-top-percent:-10001;mso-position-horizontal:absolute;mso-position-horizontal-relative:char;mso-position-vertical:absolute;mso-position-vertical-relative:line;mso-left-percent:-10001;mso-top-percent:-10001;v-text-anchor:top" o:gfxdata="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" filled="f" stroked="f">
                 <o:lock v:ext="edit" aspectratio="t"/>
                 <w10:anchorlock/>
               </v:rect>
@@ -1497,14 +1503,14 @@
         <w:shd w:val="clear" w:color="auto" w:fill="FFFFFF"/>
         <w:rPr>
           <w:rFonts w:ascii="Lato" w:hAnsi="Lato"/>
-          <w:color w:val="515151"/>
-          <w:spacing w:val="2"/>
-        </w:rPr>
-      </w:pPr>
-      <w:r>
-        <w:rPr>
-          <w:rFonts w:ascii="Lato" w:hAnsi="Lato"/>
-          <w:color w:val="515151"/>
+          <w:color w:val="EE0000"/>
+          <w:spacing w:val="2"/>
+        </w:rPr>
+      </w:pPr>
+      <w:r>
+        <w:rPr>
+          <w:rFonts w:ascii="Lato" w:hAnsi="Lato"/>
+          <w:color w:val="EE0000"/>
           <w:spacing w:val="2"/>
         </w:rPr>
         <w:t>3. What are the various K8's services running on nodes and describe the role of each service?</w:t>
@@ -1566,11 +1572,19 @@
       <w:r>
         <w:rPr>
           <w:rFonts w:ascii="Lato" w:hAnsi="Lato"/>
+          <w:color w:val="EE0000"/>
+          <w:spacing w:val="2"/>
+        </w:rPr>
+        <w:lastRenderedPageBreak/>
+        <w:t>Kube-proxy</w:t>
+      </w:r>
+      <w:r>
+        <w:rPr>
+          <w:rFonts w:ascii="Lato" w:hAnsi="Lato"/>
           <w:color w:val="515151"/>
           <w:spacing w:val="2"/>
         </w:rPr>
-        <w:lastRenderedPageBreak/>
-        <w:t>Kube-proxy: This service is responsible for the communication of pods within the cluster and to the outside network, which runs on every node. This service is responsible to maintain network protocols when your pod establishes a network communication.</w:t>
+        <w:t>: This service is responsible for the communication of pods within the cluster and to the outside network, which runs on every node. This service is responsible to maintain network protocols when your pod establishes a network communication.</w:t>
       </w:r>
     </w:p>
     <w:p>
@@ -1591,9 +1605,27 @@
       <w:r>
         <w:rPr>
           <w:rFonts w:ascii="Lato" w:hAnsi="Lato"/>
+          <w:color w:val="EE0000"/>
+          <w:spacing w:val="2"/>
+        </w:rPr>
+        <w:t>kubelet</w:t>
+      </w:r>
+      <w:proofErr w:type="spellEnd"/>
+      <w:r>
+        <w:rPr>
+          <w:rFonts w:ascii="Lato" w:hAnsi="Lato"/>
           <w:color w:val="515151"/>
           <w:spacing w:val="2"/>
         </w:rPr>
+        <w:t xml:space="preserve">: Each node has a running </w:t>
+      </w:r>
+      <w:proofErr w:type="spellStart"/>
+      <w:r>
+        <w:rPr>
+          <w:rFonts w:ascii="Lato" w:hAnsi="Lato"/>
+          <w:color w:val="515151"/>
+          <w:spacing w:val="2"/>
+        </w:rPr>
         <w:t>kubelet</w:t>
       </w:r>
       <w:proofErr w:type="spellEnd"/>
@@ -1603,7 +1635,25 @@
           <w:color w:val="515151"/>
           <w:spacing w:val="2"/>
         </w:rPr>
-        <w:t xml:space="preserve">: Each node has a running </w:t>
+        <w:t xml:space="preserve"> service that updates the running node accordingly with the </w:t>
+      </w:r>
+      <w:proofErr w:type="gramStart"/>
+      <w:r>
+        <w:rPr>
+          <w:rFonts w:ascii="Lato" w:hAnsi="Lato"/>
+          <w:color w:val="515151"/>
+          <w:spacing w:val="2"/>
+        </w:rPr>
+        <w:t>configuration(</w:t>
+      </w:r>
+      <w:proofErr w:type="gramEnd"/>
+      <w:r>
+        <w:rPr>
+          <w:rFonts w:ascii="Lato" w:hAnsi="Lato"/>
+          <w:color w:val="515151"/>
+          <w:spacing w:val="2"/>
+        </w:rPr>
+        <w:t xml:space="preserve">YAML or JSON) file. NOTE: </w:t>
       </w:r>
       <w:proofErr w:type="spellStart"/>
       <w:r>
@@ -1621,42 +1671,6 @@
           <w:color w:val="515151"/>
           <w:spacing w:val="2"/>
         </w:rPr>
-        <w:t xml:space="preserve"> service that updates the running node accordingly with the </w:t>
-      </w:r>
-      <w:proofErr w:type="gramStart"/>
-      <w:r>
-        <w:rPr>
-          <w:rFonts w:ascii="Lato" w:hAnsi="Lato"/>
-          <w:color w:val="515151"/>
-          <w:spacing w:val="2"/>
-        </w:rPr>
-        <w:t>configuration(</w:t>
-      </w:r>
-      <w:proofErr w:type="gramEnd"/>
-      <w:r>
-        <w:rPr>
-          <w:rFonts w:ascii="Lato" w:hAnsi="Lato"/>
-          <w:color w:val="515151"/>
-          <w:spacing w:val="2"/>
-        </w:rPr>
-        <w:t xml:space="preserve">YAML or JSON) file. NOTE: </w:t>
-      </w:r>
-      <w:proofErr w:type="spellStart"/>
-      <w:r>
-        <w:rPr>
-          <w:rFonts w:ascii="Lato" w:hAnsi="Lato"/>
-          <w:color w:val="515151"/>
-          <w:spacing w:val="2"/>
-        </w:rPr>
-        <w:t>kubelet</w:t>
-      </w:r>
-      <w:proofErr w:type="spellEnd"/>
-      <w:r>
-        <w:rPr>
-          <w:rFonts w:ascii="Lato" w:hAnsi="Lato"/>
-          <w:color w:val="515151"/>
-          <w:spacing w:val="2"/>
-        </w:rPr>
         <w:t xml:space="preserve"> service is only for containers created by Kubernetes.</w:t>
       </w:r>
     </w:p>
@@ -1666,7 +1680,7 @@
         <w:shd w:val="clear" w:color="auto" w:fill="FFFFFF"/>
         <w:rPr>
           <w:rFonts w:ascii="Lato" w:hAnsi="Lato"/>
-          <w:color w:val="373E3F"/>
+          <w:color w:val="EE0000"/>
           <w:spacing w:val="2"/>
         </w:rPr>
       </w:pPr>
@@ -1674,7 +1688,7 @@
         <w:rPr>
           <w:rStyle w:val="Strong"/>
           <w:rFonts w:ascii="Lato" w:hAnsi="Lato"/>
-          <w:color w:val="373E3F"/>
+          <w:color w:val="EE0000"/>
           <w:spacing w:val="2"/>
         </w:rPr>
         <w:t>Master services:</w:t>
@@ -1887,7 +1901,7 @@
           </mc:Choice>
           <mc:Fallback>
             <w:pict>
-              <v:rect w14:anchorId="024B20E3" id="Rectangle 36" o:spid="_x0000_s1026" style="width:17.85pt;height:17.85pt;visibility:visible;mso-wrap-style:square;mso-left-percent:-10001;mso-top-percent:-10001;mso-position-horizontal:absolute;mso-position-horizontal-relative:char;mso-position-vertical:absolute;mso-position-vertical-relative:line;mso-left-percent:-10001;mso-top-percent:-10001;v-text-anchor:top" o:gfxdata="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" filled="f" stroked="f">
+              <v:rect w14:anchorId="1EC9D771" id="Rectangle 36" o:spid="_x0000_s1026" style="width:17.85pt;height:17.85pt;visibility:visible;mso-wrap-style:square;mso-left-percent:-10001;mso-top-percent:-10001;mso-position-horizontal:absolute;mso-position-horizontal-relative:char;mso-position-vertical:absolute;mso-position-vertical-relative:line;mso-left-percent:-10001;mso-top-percent:-10001;v-text-anchor:top" o:gfxdata="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" filled="f" stroked="f">
                 <o:lock v:ext="edit" aspectratio="t"/>
                 <w10:anchorlock/>
               </v:rect>
@@ -2793,10 +2807,18 @@
       <w:r>
         <w:rPr>
           <w:rFonts w:ascii="Lato" w:hAnsi="Lato"/>
+          <w:color w:val="EE0000"/>
+          <w:spacing w:val="2"/>
+        </w:rPr>
+        <w:t>8. How to monitor the Kubernetes cluster</w:t>
+      </w:r>
+      <w:r>
+        <w:rPr>
+          <w:rFonts w:ascii="Lato" w:hAnsi="Lato"/>
           <w:color w:val="515151"/>
           <w:spacing w:val="2"/>
         </w:rPr>
-        <w:t>8. How to monitor the Kubernetes cluster?</w:t>
+        <w:t>?</w:t>
       </w:r>
     </w:p>
     <w:p>
@@ -4342,14 +4364,14 @@
         <w:shd w:val="clear" w:color="auto" w:fill="FFFFFF"/>
         <w:rPr>
           <w:rFonts w:ascii="Lato" w:hAnsi="Lato"/>
-          <w:color w:val="515151"/>
-          <w:spacing w:val="2"/>
-        </w:rPr>
-      </w:pPr>
-      <w:r>
-        <w:rPr>
-          <w:rFonts w:ascii="Lato" w:hAnsi="Lato"/>
-          <w:color w:val="515151"/>
+          <w:color w:val="EE0000"/>
+          <w:spacing w:val="2"/>
+        </w:rPr>
+      </w:pPr>
+      <w:r>
+        <w:rPr>
+          <w:rFonts w:ascii="Lato" w:hAnsi="Lato"/>
+          <w:color w:val="EE0000"/>
           <w:spacing w:val="2"/>
         </w:rPr>
         <w:t>12. How should TLS be configured with Ingress?</w:t>
@@ -4636,12 +4658,20 @@
           <w:color w:val="373E3F"/>
           <w:spacing w:val="2"/>
         </w:rPr>
-        <w:t xml:space="preserve">Over the course of time, using the default namespace alone is proving to be difficult, since you are unable to get a good overview of all the applications you can manage within the cluster as a whole. The namespaces allow applications to be organized into </w:t>
-      </w:r>
-      <w:r>
-        <w:rPr>
-          <w:rFonts w:ascii="Lato" w:hAnsi="Lato"/>
-          <w:color w:val="373E3F"/>
+        <w:t>Over the course of time, using the default namespace alone is proving to be difficult, since you are unable to get a good overview of all the applications you can manage within the cluster as a whole</w:t>
+      </w:r>
+      <w:r>
+        <w:rPr>
+          <w:rFonts w:ascii="Lato" w:hAnsi="Lato"/>
+          <w:color w:val="EE0000"/>
+          <w:spacing w:val="2"/>
+        </w:rPr>
+        <w:t xml:space="preserve">. The namespaces allow applications to be organized into </w:t>
+      </w:r>
+      <w:r>
+        <w:rPr>
+          <w:rFonts w:ascii="Lato" w:hAnsi="Lato"/>
+          <w:color w:val="EE0000"/>
           <w:spacing w:val="2"/>
         </w:rPr>
         <w:lastRenderedPageBreak/>
@@ -4947,8 +4977,17 @@
           <w:rFonts w:ascii="Lato" w:hAnsi="Lato"/>
           <w:color w:val="373E3F"/>
           <w:spacing w:val="2"/>
-        </w:rPr>
-        <w:t>As an extension to K8, the operator provides the capability of managing applications and their components using custom resources. Operators generally comply with all the principles relating to Kubernetes, especially those relating to the control loops.</w:t>
+          <w:highlight w:val="yellow"/>
+        </w:rPr>
+        <w:t>As an extension to K8, the operator provides the capability of managing applications and their components using custom resources.</w:t>
+      </w:r>
+      <w:r>
+        <w:rPr>
+          <w:rFonts w:ascii="Lato" w:hAnsi="Lato"/>
+          <w:color w:val="373E3F"/>
+          <w:spacing w:val="2"/>
+        </w:rPr>
+        <w:t xml:space="preserve"> Operators generally comply with all the principles relating to Kubernetes, especially those relating to the control loops.</w:t>
       </w:r>
     </w:p>
     <w:p>
@@ -5557,7 +5596,15 @@
           <w:color w:val="515151"/>
           <w:spacing w:val="2"/>
         </w:rPr>
-        <w:t>22. Can you explain the differences between Docker Swarm and Kubernetes?</w:t>
+        <w:t xml:space="preserve">22. </w:t>
+      </w:r>
+      <w:r>
+        <w:rPr>
+          <w:rFonts w:ascii="Lato" w:hAnsi="Lato"/>
+          <w:color w:val="EE0000"/>
+          <w:spacing w:val="2"/>
+        </w:rPr>
+        <w:t>Can you explain the differences between Docker Swarm and Kubernetes?</w:t>
       </w:r>
     </w:p>
     <w:p>
@@ -5683,7 +5730,15 @@
           <w:color w:val="515151"/>
           <w:spacing w:val="2"/>
         </w:rPr>
-        <w:t>23. How to troubleshoot if the POD is not getting scheduled?</w:t>
+        <w:t>23</w:t>
+      </w:r>
+      <w:r>
+        <w:rPr>
+          <w:rFonts w:ascii="Lato" w:hAnsi="Lato"/>
+          <w:color w:val="EE0000"/>
+          <w:spacing w:val="2"/>
+        </w:rPr>
+        <w:t>. How to troubleshoot if the POD is not getting scheduled?</w:t>
       </w:r>
     </w:p>
     <w:p>
@@ -5726,9 +5781,35 @@
       <w:r>
         <w:rPr>
           <w:rFonts w:ascii="Lato" w:hAnsi="Lato"/>
+          <w:color w:val="EE0000"/>
+          <w:spacing w:val="2"/>
+        </w:rPr>
+        <w:t>kubectl</w:t>
+      </w:r>
+      <w:proofErr w:type="spellEnd"/>
+      <w:r>
+        <w:rPr>
+          <w:rFonts w:ascii="Lato" w:hAnsi="Lato"/>
+          <w:color w:val="EE0000"/>
+          <w:spacing w:val="2"/>
+        </w:rPr>
+        <w:t xml:space="preserve"> describe &lt;POD&gt; -n &lt;Namespace&gt; </w:t>
+      </w:r>
+      <w:r>
+        <w:rPr>
+          <w:rFonts w:ascii="Lato" w:hAnsi="Lato"/>
           <w:color w:val="373E3F"/>
           <w:spacing w:val="2"/>
         </w:rPr>
+        <w:t xml:space="preserve">to see the reason why POD is not started. Also, keep an eye on </w:t>
+      </w:r>
+      <w:proofErr w:type="spellStart"/>
+      <w:r>
+        <w:rPr>
+          <w:rFonts w:ascii="Lato" w:hAnsi="Lato"/>
+          <w:color w:val="373E3F"/>
+          <w:spacing w:val="2"/>
+        </w:rPr>
         <w:t>kubectl</w:t>
       </w:r>
       <w:proofErr w:type="spellEnd"/>
@@ -5738,24 +5819,6 @@
           <w:color w:val="373E3F"/>
           <w:spacing w:val="2"/>
         </w:rPr>
-        <w:t xml:space="preserve"> describe &lt;POD&gt; -n &lt;Namespace&gt; to see the reason why POD is not started. Also, keep an eye on </w:t>
-      </w:r>
-      <w:proofErr w:type="spellStart"/>
-      <w:r>
-        <w:rPr>
-          <w:rFonts w:ascii="Lato" w:hAnsi="Lato"/>
-          <w:color w:val="373E3F"/>
-          <w:spacing w:val="2"/>
-        </w:rPr>
-        <w:t>kubectl</w:t>
-      </w:r>
-      <w:proofErr w:type="spellEnd"/>
-      <w:r>
-        <w:rPr>
-          <w:rFonts w:ascii="Lato" w:hAnsi="Lato"/>
-          <w:color w:val="373E3F"/>
-          <w:spacing w:val="2"/>
-        </w:rPr>
         <w:t xml:space="preserve"> to get events to see all events coming from the cluster.</w:t>
       </w:r>
     </w:p>
@@ -5765,14 +5828,14 @@
         <w:shd w:val="clear" w:color="auto" w:fill="FFFFFF"/>
         <w:rPr>
           <w:rFonts w:ascii="Lato" w:hAnsi="Lato"/>
-          <w:color w:val="515151"/>
-          <w:spacing w:val="2"/>
-        </w:rPr>
-      </w:pPr>
-      <w:r>
-        <w:rPr>
-          <w:rFonts w:ascii="Lato" w:hAnsi="Lato"/>
-          <w:color w:val="515151"/>
+          <w:color w:val="EE0000"/>
+          <w:spacing w:val="2"/>
+        </w:rPr>
+      </w:pPr>
+      <w:r>
+        <w:rPr>
+          <w:rFonts w:ascii="Lato" w:hAnsi="Lato"/>
+          <w:color w:val="EE0000"/>
           <w:spacing w:val="2"/>
         </w:rPr>
         <w:t>24. How to run a POD on a particular node?</w:t>
@@ -6728,23 +6791,7 @@
           <w:rFonts w:ascii="Arial" w:hAnsi="Arial" w:cs="Arial"/>
           <w:color w:val="4A4A4A"/>
         </w:rPr>
-        <w:t xml:space="preserve">Kubernetes has been the buzzword in today’s market and is the best orchestration tool. It attracts many experienced professionals who want to advance their careers by a notch. Multinational companies such as </w:t>
-      </w:r>
-      <w:proofErr w:type="spellStart"/>
-      <w:r>
-        <w:rPr>
-          <w:rFonts w:ascii="Arial" w:hAnsi="Arial" w:cs="Arial"/>
-          <w:color w:val="4A4A4A"/>
-        </w:rPr>
-        <w:t>Huwaei</w:t>
-      </w:r>
-      <w:proofErr w:type="spellEnd"/>
-      <w:r>
-        <w:rPr>
-          <w:rFonts w:ascii="Arial" w:hAnsi="Arial" w:cs="Arial"/>
-          <w:color w:val="4A4A4A"/>
-        </w:rPr>
-        <w:t xml:space="preserve">, </w:t>
+        <w:t xml:space="preserve">Kubernetes has been the buzzword in today’s market and is the best orchestration tool. It attracts many experienced professionals who want to advance their careers by a notch. Multinational companies such as Huwaei, </w:t>
       </w:r>
       <w:proofErr w:type="spellStart"/>
       <w:r>
